--- a/Считали метку на вагоне на антенне.docx
+++ b/Считали метку на вагоне на антенне.docx
@@ -3,11 +3,16 @@
 <w:document xmlns:wpc="http://schemas.microsoft.com/office/word/2010/wordprocessingCanvas" xmlns:cx="http://schemas.microsoft.com/office/drawing/2014/chartex" xmlns:cx1="http://schemas.microsoft.com/office/drawing/2015/9/8/chartex" xmlns:cx2="http://schemas.microsoft.com/office/drawing/2015/10/21/chartex" xmlns:cx3="http://schemas.microsoft.com/office/drawing/2016/5/9/chartex" xmlns:cx4="http://schemas.microsoft.com/office/drawing/2016/5/10/chartex" xmlns:cx5="http://schemas.microsoft.com/office/drawing/2016/5/11/chartex" xmlns:cx6="http://schemas.microsoft.com/office/drawing/2016/5/12/chartex" xmlns:cx7="http://schemas.microsoft.com/office/drawing/2016/5/13/chartex" xmlns:cx8="http://schemas.microsoft.com/office/drawing/2016/5/14/chartex" xmlns:mc="http://schemas.openxmlformats.org/markup-compatibility/2006" xmlns:aink="http://schemas.microsoft.com/office/drawing/2016/ink" xmlns:am3d="http://schemas.microsoft.com/office/drawing/2017/model3d" xmlns:o="urn:schemas-microsoft-com:office:office" xmlns:oel="http://schemas.microsoft.com/office/2019/extlst" xmlns:r="http://schemas.openxmlformats.org/officeDocument/2006/relationships" xmlns:m="http://schemas.openxmlformats.org/officeDocument/2006/math" xmlns:v="urn:schemas-microsoft-com:vml" xmlns:wp14="http://schemas.microsoft.com/office/word/2010/wordprocessingDrawing" xmlns:wp="http://schemas.openxmlformats.org/drawingml/2006/wordprocessingDrawing" xmlns:w10="urn:schemas-microsoft-com:office:word" xmlns:w="http://schemas.openxmlformats.org/wordprocessingml/2006/main" xmlns:w14="http://schemas.microsoft.com/office/word/2010/wordml" xmlns:w15="http://schemas.microsoft.com/office/word/2012/wordml" xmlns:w16cex="http://schemas.microsoft.com/office/word/2018/wordml/cex" xmlns:w16cid="http://schemas.microsoft.com/office/word/2016/wordml/cid" xmlns:w16="http://schemas.microsoft.com/office/word/2018/wordml" xmlns:w16sdtdh="http://schemas.microsoft.com/office/word/2020/wordml/sdtdatahash" xmlns:w16se="http://schemas.microsoft.com/office/word/2015/wordml/symex" xmlns:wpg="http://schemas.microsoft.com/office/word/2010/wordprocessingGroup" xmlns:wpi="http://schemas.microsoft.com/office/word/2010/wordprocessingInk" xmlns:wne="http://schemas.microsoft.com/office/word/2006/wordml" xmlns:wps="http://schemas.microsoft.com/office/word/2010/wordprocessingShape" mc:Ignorable="w14 w15 w16se w16cid w16 w16cex w16sdtdh wp14">
   <w:body>
     <w:p>
+      <w:r>
+        <w:t>Формирование наряд-задания по регламентной работе на основании показателя пробега, определенного по считыванию метки.</w:t>
+      </w:r>
+    </w:p>
+    <w:p>
       <w:pPr>
         <w:pStyle w:val="ListParagraph"/>
         <w:numPr>
           <w:ilvl w:val="0"/>
-          <w:numId w:val="7"/>
+          <w:numId w:val="9"/>
         </w:numPr>
       </w:pPr>
       <w:r>
@@ -19,7 +24,7 @@
         <w:pStyle w:val="ListParagraph"/>
         <w:numPr>
           <w:ilvl w:val="0"/>
-          <w:numId w:val="7"/>
+          <w:numId w:val="9"/>
         </w:numPr>
       </w:pPr>
       <w:r>
@@ -31,7 +36,7 @@
         <w:pStyle w:val="ListParagraph"/>
         <w:numPr>
           <w:ilvl w:val="0"/>
-          <w:numId w:val="7"/>
+          <w:numId w:val="9"/>
         </w:numPr>
       </w:pPr>
       <w:r>
@@ -43,7 +48,7 @@
         <w:pStyle w:val="ListParagraph"/>
         <w:numPr>
           <w:ilvl w:val="0"/>
-          <w:numId w:val="7"/>
+          <w:numId w:val="9"/>
         </w:numPr>
       </w:pPr>
       <w:r>
@@ -63,43 +68,147 @@
         <w:t xml:space="preserve"> </w:t>
       </w:r>
       <w:r>
-        <w:t>(тип показателя = «пробег</w:t>
-      </w:r>
-      <w:proofErr w:type="gramStart"/>
-      <w:r>
-        <w:t>» )</w:t>
-      </w:r>
-      <w:proofErr w:type="gramEnd"/>
-      <w:r>
-        <w:t xml:space="preserve"> оборудования предыдущий пробег. Добавляем. Получаем текущий пробег</w:t>
-      </w:r>
-      <w:r>
-        <w:t xml:space="preserve"> (абсолютная цифра)</w:t>
-      </w:r>
-      <w:r>
+        <w:t>(тип показателя = «пробег» ) оборудования предыдущий пробег. Добавляем. Получаем текущий пробег (абсолютная цифра).</w:t>
+      </w:r>
+      <w:r>
+        <w:t xml:space="preserve"> Для примера </w:t>
+      </w:r>
+      <w:r>
+        <w:rPr>
+          <w:b/>
+          <w:bCs/>
+          <w:i/>
+          <w:iCs/>
+        </w:rPr>
+        <w:t>пробег</w:t>
+      </w:r>
+      <w:r>
+        <w:t xml:space="preserve"> = 8000 км.</w:t>
+      </w:r>
+    </w:p>
+    <w:p/>
+    <w:p>
+      <w:pPr>
+        <w:rPr>
+          <w:color w:val="FF0000"/>
+        </w:rPr>
+      </w:pPr>
+      <w:r>
+        <w:rPr>
+          <w:b/>
+          <w:bCs/>
+        </w:rPr>
+        <w:t>Примечание</w:t>
+      </w:r>
+      <w:r>
+        <w:t xml:space="preserve">: пример для </w:t>
+      </w:r>
+      <w:r>
+        <w:rPr>
+          <w:color w:val="FF0000"/>
+        </w:rPr>
+        <w:t>об</w:t>
+      </w:r>
+      <w:r>
+        <w:rPr>
+          <w:color w:val="FF0000"/>
+        </w:rPr>
+        <w:t>работк</w:t>
+      </w:r>
+      <w:r>
+        <w:rPr>
+          <w:color w:val="FF0000"/>
+        </w:rPr>
+        <w:t>и</w:t>
+      </w:r>
+      <w:r>
+        <w:rPr>
+          <w:color w:val="FF0000"/>
+        </w:rPr>
+        <w:t xml:space="preserve"> серийностей 9</w:t>
+      </w:r>
+      <w:r>
+        <w:rPr>
+          <w:color w:val="FF0000"/>
+          <w:lang w:val="en-US"/>
+        </w:rPr>
+        <w:t>xxxxx</w:t>
+      </w:r>
+      <w:r>
+        <w:rPr>
+          <w:color w:val="FF0000"/>
+        </w:rPr>
+        <w:t xml:space="preserve"> и тип планирования 2 – </w:t>
+      </w:r>
+      <w:r>
+        <w:rPr>
+          <w:color w:val="FF0000"/>
+          <w:lang w:val="en-US"/>
+        </w:rPr>
+        <w:t>LAST</w:t>
+      </w:r>
+      <w:r>
+        <w:rPr>
+          <w:color w:val="FF0000"/>
+        </w:rPr>
+        <w:t>_</w:t>
+      </w:r>
+      <w:r>
+        <w:rPr>
+          <w:color w:val="FF0000"/>
+          <w:lang w:val="en-US"/>
+        </w:rPr>
+        <w:t>ACTUAL</w:t>
+      </w:r>
+      <w:r>
+        <w:rPr>
+          <w:color w:val="FF0000"/>
+        </w:rPr>
+        <w:t>_</w:t>
+      </w:r>
+      <w:r>
+        <w:rPr>
+          <w:color w:val="FF0000"/>
+          <w:lang w:val="en-US"/>
+        </w:rPr>
+        <w:t>STAT</w:t>
+      </w:r>
+      <w:r>
+        <w:rPr>
+          <w:color w:val="FF0000"/>
+        </w:rPr>
         <w:t>.</w:t>
       </w:r>
     </w:p>
+    <w:p/>
     <w:p>
       <w:pPr>
         <w:pStyle w:val="ListParagraph"/>
         <w:numPr>
           <w:ilvl w:val="0"/>
-          <w:numId w:val="7"/>
+          <w:numId w:val="10"/>
         </w:numPr>
       </w:pPr>
       <w:r>
-        <w:t xml:space="preserve">Норма показателя </w:t>
-      </w:r>
-      <w:r>
-        <w:rPr>
-          <w:i/>
-          <w:iCs/>
-        </w:rPr>
-        <w:t>пробег для ТО1</w:t>
-      </w:r>
-      <w:r>
-        <w:t>.</w:t>
+        <w:t>Выполняется регистрация данных по пробегам в журнале учета показателей оборудования (эксплуатационной статистики). Запускается процедура обработки регламентных работ.</w:t>
+      </w:r>
+    </w:p>
+    <w:p>
+      <w:pPr>
+        <w:pStyle w:val="ListParagraph"/>
+        <w:numPr>
+          <w:ilvl w:val="0"/>
+          <w:numId w:val="10"/>
+        </w:numPr>
+      </w:pPr>
+      <w:r>
+        <w:t>Формируе</w:t>
+      </w:r>
+      <w:r>
+        <w:t>тся</w:t>
+      </w:r>
+      <w:r>
+        <w:t xml:space="preserve"> выборку РР по единице оборудования:</w:t>
       </w:r>
     </w:p>
     <w:p>
@@ -107,11 +216,11 @@
         <w:pStyle w:val="ListParagraph"/>
         <w:numPr>
           <w:ilvl w:val="1"/>
-          <w:numId w:val="7"/>
+          <w:numId w:val="10"/>
         </w:numPr>
       </w:pPr>
       <w:r>
-        <w:t>Тип обслуживания – ТО1.</w:t>
+        <w:t>Берем РР, которые зарегистрированы за единицей.</w:t>
       </w:r>
     </w:p>
     <w:p>
@@ -119,11 +228,377 @@
         <w:pStyle w:val="ListParagraph"/>
         <w:numPr>
           <w:ilvl w:val="1"/>
-          <w:numId w:val="7"/>
+          <w:numId w:val="10"/>
         </w:numPr>
       </w:pPr>
       <w:r>
-        <w:t>Нормы:</w:t>
+        <w:t>Добавляем РР, в которых есть класс оборудования == классу оборудования единицы, и у которых нет единицы оборудования (общая РР для класса оборудования).</w:t>
+      </w:r>
+    </w:p>
+    <w:p>
+      <w:pPr>
+        <w:pStyle w:val="ListParagraph"/>
+        <w:numPr>
+          <w:ilvl w:val="1"/>
+          <w:numId w:val="10"/>
+        </w:numPr>
+      </w:pPr>
+      <w:r>
+        <w:t>Отбираем только те</w:t>
+      </w:r>
+      <w:r>
+        <w:t xml:space="preserve"> РР, у которых тип показателя соответствует типу, по которому совершается обработка («</w:t>
+      </w:r>
+      <w:r>
+        <w:rPr>
+          <w:b/>
+          <w:bCs/>
+          <w:i/>
+          <w:iCs/>
+        </w:rPr>
+        <w:t>пробег</w:t>
+      </w:r>
+      <w:r>
+        <w:t>»).</w:t>
+      </w:r>
+    </w:p>
+    <w:p>
+      <w:pPr>
+        <w:pStyle w:val="ListParagraph"/>
+        <w:numPr>
+          <w:ilvl w:val="1"/>
+          <w:numId w:val="10"/>
+        </w:numPr>
+      </w:pPr>
+      <w:r>
+        <w:t xml:space="preserve">Для примера: </w:t>
+      </w:r>
+      <w:r>
+        <w:rPr>
+          <w:i/>
+          <w:iCs/>
+        </w:rPr>
+        <w:t>9</w:t>
+      </w:r>
+      <w:r>
+        <w:rPr>
+          <w:i/>
+          <w:iCs/>
+        </w:rPr>
+        <w:t>010</w:t>
+      </w:r>
+      <w:r>
+        <w:t xml:space="preserve"> – </w:t>
+      </w:r>
+      <w:r>
+        <w:t xml:space="preserve">нормативный пробег 1000 км, </w:t>
+      </w:r>
+      <w:r>
+        <w:rPr>
+          <w:i/>
+          <w:iCs/>
+        </w:rPr>
+        <w:t>9</w:t>
+      </w:r>
+      <w:r>
+        <w:rPr>
+          <w:i/>
+          <w:iCs/>
+        </w:rPr>
+        <w:t>020</w:t>
+      </w:r>
+      <w:r>
+        <w:t xml:space="preserve"> </w:t>
+      </w:r>
+      <w:r>
+        <w:t>–</w:t>
+      </w:r>
+      <w:r>
+        <w:t xml:space="preserve"> </w:t>
+      </w:r>
+      <w:r>
+        <w:t xml:space="preserve">нормативный пробег 3000 км, </w:t>
+      </w:r>
+      <w:r>
+        <w:rPr>
+          <w:i/>
+          <w:iCs/>
+        </w:rPr>
+        <w:t>9</w:t>
+      </w:r>
+      <w:r>
+        <w:rPr>
+          <w:i/>
+          <w:iCs/>
+        </w:rPr>
+        <w:t>030</w:t>
+      </w:r>
+      <w:r>
+        <w:t xml:space="preserve"> – нормативный пробег – 8000 км. </w:t>
+      </w:r>
+      <w:r>
+        <w:rPr>
+          <w:i/>
+          <w:iCs/>
+        </w:rPr>
+        <w:t>9</w:t>
+      </w:r>
+      <w:r>
+        <w:rPr>
+          <w:i/>
+          <w:iCs/>
+        </w:rPr>
+        <w:t>030</w:t>
+      </w:r>
+      <w:r>
+        <w:t xml:space="preserve"> поглощает </w:t>
+      </w:r>
+      <w:r>
+        <w:rPr>
+          <w:i/>
+          <w:iCs/>
+        </w:rPr>
+        <w:t>9</w:t>
+      </w:r>
+      <w:r>
+        <w:rPr>
+          <w:i/>
+          <w:iCs/>
+        </w:rPr>
+        <w:t>020</w:t>
+      </w:r>
+      <w:r>
+        <w:t xml:space="preserve">, который поглощает </w:t>
+      </w:r>
+      <w:r>
+        <w:rPr>
+          <w:i/>
+          <w:iCs/>
+        </w:rPr>
+        <w:t>9</w:t>
+      </w:r>
+      <w:r>
+        <w:rPr>
+          <w:i/>
+          <w:iCs/>
+        </w:rPr>
+        <w:t>010</w:t>
+      </w:r>
+      <w:r>
+        <w:t>.</w:t>
+      </w:r>
+    </w:p>
+    <w:p>
+      <w:pPr>
+        <w:pStyle w:val="ListParagraph"/>
+        <w:numPr>
+          <w:ilvl w:val="0"/>
+          <w:numId w:val="10"/>
+        </w:numPr>
+      </w:pPr>
+      <w:r>
+        <w:t>Если список РР</w:t>
+      </w:r>
+      <w:r>
+        <w:t xml:space="preserve"> пустой</w:t>
+      </w:r>
+      <w:r>
+        <w:t>, то завершаем процедуру</w:t>
+      </w:r>
+      <w:r>
+        <w:t>, так как д</w:t>
+      </w:r>
+      <w:r>
+        <w:t>ля показателя нет РР.</w:t>
+      </w:r>
+    </w:p>
+    <w:p>
+      <w:pPr>
+        <w:pStyle w:val="ListParagraph"/>
+        <w:numPr>
+          <w:ilvl w:val="0"/>
+          <w:numId w:val="10"/>
+        </w:numPr>
+      </w:pPr>
+      <w:r>
+        <w:t>Полученные РР сортируем по серийности (</w:t>
+      </w:r>
+      <w:r>
+        <w:rPr>
+          <w:lang w:val="en-US"/>
+        </w:rPr>
+        <w:t>Seriality</w:t>
+      </w:r>
+      <w:r>
+        <w:t>).</w:t>
+      </w:r>
+      <w:r>
+        <w:t xml:space="preserve"> </w:t>
+      </w:r>
+      <w:r>
+        <w:rPr>
+          <w:i/>
+          <w:iCs/>
+          <w:lang w:val="en-US"/>
+        </w:rPr>
+        <w:t>9010</w:t>
+      </w:r>
+      <w:r>
+        <w:rPr>
+          <w:lang w:val="en-US"/>
+        </w:rPr>
+        <w:t xml:space="preserve"> &lt; </w:t>
+      </w:r>
+      <w:r>
+        <w:rPr>
+          <w:i/>
+          <w:iCs/>
+          <w:lang w:val="en-US"/>
+        </w:rPr>
+        <w:t>9020</w:t>
+      </w:r>
+      <w:r>
+        <w:rPr>
+          <w:lang w:val="en-US"/>
+        </w:rPr>
+        <w:t xml:space="preserve"> &lt; </w:t>
+      </w:r>
+      <w:r>
+        <w:rPr>
+          <w:i/>
+          <w:iCs/>
+          <w:lang w:val="en-US"/>
+        </w:rPr>
+        <w:t>9030</w:t>
+      </w:r>
+      <w:r>
+        <w:rPr>
+          <w:lang w:val="en-US"/>
+        </w:rPr>
+        <w:t>.</w:t>
+      </w:r>
+    </w:p>
+    <w:p>
+      <w:pPr>
+        <w:pStyle w:val="ListParagraph"/>
+        <w:numPr>
+          <w:ilvl w:val="0"/>
+          <w:numId w:val="10"/>
+        </w:numPr>
+      </w:pPr>
+      <w:r>
+        <w:t xml:space="preserve">Для единицы оборудования </w:t>
+      </w:r>
+      <w:r>
+        <w:t xml:space="preserve">определяем </w:t>
+      </w:r>
+      <w:r>
+        <w:t xml:space="preserve">величину статистики с момента последней работы по такому же номеру серийности РР. </w:t>
+      </w:r>
+      <w:r>
+        <w:t xml:space="preserve">При этом учитываем, что </w:t>
+      </w:r>
+      <w:r>
+        <w:rPr>
+          <w:i/>
+          <w:iCs/>
+        </w:rPr>
+        <w:t>9020</w:t>
+      </w:r>
+      <w:r>
+        <w:t xml:space="preserve"> включает </w:t>
+      </w:r>
+      <w:r>
+        <w:rPr>
+          <w:i/>
+          <w:iCs/>
+        </w:rPr>
+        <w:t>9010</w:t>
+      </w:r>
+      <w:r>
+        <w:t xml:space="preserve">, а </w:t>
+      </w:r>
+      <w:r>
+        <w:rPr>
+          <w:i/>
+          <w:iCs/>
+        </w:rPr>
+        <w:t>9030</w:t>
+      </w:r>
+      <w:r>
+        <w:t xml:space="preserve"> включает </w:t>
+      </w:r>
+      <w:r>
+        <w:rPr>
+          <w:i/>
+          <w:iCs/>
+        </w:rPr>
+        <w:t>9010</w:t>
+      </w:r>
+      <w:r>
+        <w:t xml:space="preserve"> и </w:t>
+      </w:r>
+      <w:r>
+        <w:rPr>
+          <w:i/>
+          <w:iCs/>
+        </w:rPr>
+        <w:t>9020</w:t>
+      </w:r>
+      <w:r>
+        <w:t xml:space="preserve">. </w:t>
+      </w:r>
+      <w:r>
+        <w:t>Для этого:</w:t>
+      </w:r>
+    </w:p>
+    <w:p>
+      <w:pPr>
+        <w:pStyle w:val="ListParagraph"/>
+        <w:numPr>
+          <w:ilvl w:val="1"/>
+          <w:numId w:val="10"/>
+        </w:numPr>
+      </w:pPr>
+      <w:r>
+        <w:t>Для всех серийностей определяется значение показателя (</w:t>
+      </w:r>
+      <w:r>
+        <w:rPr>
+          <w:i/>
+          <w:iCs/>
+        </w:rPr>
+        <w:t>пробега</w:t>
+      </w:r>
+      <w:r>
+        <w:t xml:space="preserve">) </w:t>
+      </w:r>
+      <w:r>
+        <w:t xml:space="preserve">по каждой из серий на момент последней работы по этой серии. Таблица </w:t>
+      </w:r>
+      <w:r>
+        <w:rPr>
+          <w:lang w:val="en-US"/>
+        </w:rPr>
+        <w:t>EqMaintJournal</w:t>
+      </w:r>
+      <w:r>
+        <w:t xml:space="preserve"> (+ таблица значений для показателей на момент выполнения работы).</w:t>
+      </w:r>
+    </w:p>
+    <w:p>
+      <w:pPr>
+        <w:pStyle w:val="ListParagraph"/>
+        <w:numPr>
+          <w:ilvl w:val="1"/>
+          <w:numId w:val="10"/>
+        </w:numPr>
+      </w:pPr>
+      <w:r>
+        <w:t>В цикле делается проход по всем РР от меньшей серийности до старшей</w:t>
+      </w:r>
+      <w:r>
+        <w:t>:</w:t>
       </w:r>
     </w:p>
     <w:p>
@@ -131,73 +606,161 @@
         <w:pStyle w:val="ListParagraph"/>
         <w:numPr>
           <w:ilvl w:val="2"/>
-          <w:numId w:val="7"/>
+          <w:numId w:val="10"/>
         </w:numPr>
       </w:pPr>
       <w:r>
-        <w:t>Зеленая зона</w:t>
-      </w:r>
-    </w:p>
-    <w:p>
-      <w:pPr>
-        <w:pStyle w:val="ListParagraph"/>
-        <w:numPr>
-          <w:ilvl w:val="3"/>
-          <w:numId w:val="7"/>
-        </w:numPr>
-      </w:pPr>
-      <w:r>
-        <w:t>Действие 1.</w:t>
-      </w:r>
-    </w:p>
-    <w:p>
-      <w:pPr>
-        <w:pStyle w:val="ListParagraph"/>
-        <w:numPr>
-          <w:ilvl w:val="3"/>
-          <w:numId w:val="7"/>
-        </w:numPr>
-      </w:pPr>
-      <w:r>
-        <w:t>Действие 2.</w:t>
-      </w:r>
-    </w:p>
-    <w:p>
-      <w:pPr>
-        <w:pStyle w:val="ListParagraph"/>
-        <w:numPr>
-          <w:ilvl w:val="3"/>
-          <w:numId w:val="7"/>
-        </w:numPr>
-      </w:pPr>
-      <w:r>
-        <w:t>Действие «Наряд-задание» - настройки действия. В т.ч. шаблон документа. (Шаблон записи в журнале).</w:t>
-      </w:r>
-    </w:p>
-    <w:p>
-      <w:pPr>
-        <w:pStyle w:val="ListParagraph"/>
-        <w:numPr>
-          <w:ilvl w:val="3"/>
-          <w:numId w:val="7"/>
-        </w:numPr>
-      </w:pPr>
-      <w:r>
-        <w:t xml:space="preserve">Действие </w:t>
-      </w:r>
-      <w:proofErr w:type="spellStart"/>
+        <w:t xml:space="preserve">Для РР </w:t>
+      </w:r>
+      <w:r>
+        <w:t xml:space="preserve">выбирается большее значение </w:t>
+      </w:r>
+      <w:r>
+        <w:t>для</w:t>
+      </w:r>
+      <w:r>
+        <w:t xml:space="preserve"> серии </w:t>
+      </w:r>
+      <w:r>
+        <w:t xml:space="preserve">текущей РР </w:t>
+      </w:r>
+      <w:r>
+        <w:t xml:space="preserve">или старшей серии, </w:t>
+      </w:r>
+      <w:r>
+        <w:t>так как любая старшая серия включает и эту серию тоже.</w:t>
+      </w:r>
+      <w:r>
+        <w:t xml:space="preserve"> Например: д</w:t>
+      </w:r>
+      <w:r>
+        <w:t xml:space="preserve">ля </w:t>
+      </w:r>
+      <w:r>
+        <w:t>9</w:t>
+      </w:r>
+      <w:r>
+        <w:t xml:space="preserve">010 – </w:t>
+      </w:r>
       <w:r>
         <w:rPr>
           <w:lang w:val="en-US"/>
         </w:rPr>
-        <w:t>i</w:t>
-      </w:r>
-      <w:proofErr w:type="spellEnd"/>
+        <w:t>max</w:t>
+      </w:r>
+      <w:r>
+        <w:t xml:space="preserve"> </w:t>
+      </w:r>
+      <w:r>
+        <w:t xml:space="preserve">по </w:t>
+      </w:r>
+      <w:r>
+        <w:t>сериям</w:t>
+      </w:r>
+      <w:r>
+        <w:t xml:space="preserve"> </w:t>
+      </w:r>
+      <w:r>
+        <w:t>9</w:t>
+      </w:r>
+      <w:r>
+        <w:t>010</w:t>
+      </w:r>
+      <w:r>
+        <w:t xml:space="preserve"> </w:t>
+      </w:r>
+      <w:r>
+        <w:t>/</w:t>
+      </w:r>
+      <w:r>
+        <w:t xml:space="preserve"> 9</w:t>
+      </w:r>
+      <w:r>
+        <w:t>020</w:t>
+      </w:r>
+      <w:r>
+        <w:t xml:space="preserve"> </w:t>
+      </w:r>
+      <w:r>
+        <w:t>/</w:t>
+      </w:r>
+      <w:r>
+        <w:t xml:space="preserve"> 9</w:t>
+      </w:r>
+      <w:r>
+        <w:t>030</w:t>
+      </w:r>
+      <w:r>
+        <w:t xml:space="preserve">.  </w:t>
+      </w:r>
+      <w:r>
+        <w:t xml:space="preserve">Для </w:t>
+      </w:r>
+      <w:r>
+        <w:t>9</w:t>
+      </w:r>
+      <w:r>
+        <w:t xml:space="preserve">020 – </w:t>
+      </w:r>
       <w:r>
         <w:rPr>
           <w:lang w:val="en-US"/>
         </w:rPr>
-        <w:t>.</w:t>
+        <w:t>max</w:t>
+      </w:r>
+      <w:r>
+        <w:t xml:space="preserve"> </w:t>
+      </w:r>
+      <w:r>
+        <w:t xml:space="preserve">по сериям </w:t>
+      </w:r>
+      <w:r>
+        <w:t>9</w:t>
+      </w:r>
+      <w:r>
+        <w:t xml:space="preserve">020 / </w:t>
+      </w:r>
+      <w:r>
+        <w:t>9</w:t>
+      </w:r>
+      <w:r>
+        <w:t>030.</w:t>
+      </w:r>
+      <w:r>
+        <w:t xml:space="preserve"> </w:t>
+      </w:r>
+      <w:r>
+        <w:t xml:space="preserve">Для </w:t>
+      </w:r>
+      <w:r>
+        <w:t>9</w:t>
+      </w:r>
+      <w:r>
+        <w:t xml:space="preserve">030 – </w:t>
+      </w:r>
+      <w:r>
+        <w:rPr>
+          <w:lang w:val="en-US"/>
+        </w:rPr>
+        <w:t>max</w:t>
+      </w:r>
+      <w:r>
+        <w:t xml:space="preserve"> </w:t>
+      </w:r>
+      <w:r>
+        <w:t>по сери</w:t>
+      </w:r>
+      <w:r>
+        <w:t>и</w:t>
+      </w:r>
+      <w:r>
+        <w:t xml:space="preserve"> </w:t>
+      </w:r>
+      <w:r>
+        <w:t>9</w:t>
+      </w:r>
+      <w:r>
+        <w:t>030.</w:t>
       </w:r>
     </w:p>
     <w:p>
@@ -205,73 +768,11 @@
         <w:pStyle w:val="ListParagraph"/>
         <w:numPr>
           <w:ilvl w:val="2"/>
-          <w:numId w:val="7"/>
+          <w:numId w:val="10"/>
         </w:numPr>
       </w:pPr>
       <w:r>
-        <w:t>Желтая зона</w:t>
-      </w:r>
-    </w:p>
-    <w:p>
-      <w:pPr>
-        <w:pStyle w:val="ListParagraph"/>
-        <w:numPr>
-          <w:ilvl w:val="3"/>
-          <w:numId w:val="7"/>
-        </w:numPr>
-      </w:pPr>
-      <w:r>
-        <w:t>Обработчик «желтая зона».</w:t>
-      </w:r>
-    </w:p>
-    <w:p>
-      <w:pPr>
-        <w:pStyle w:val="ListParagraph"/>
-        <w:numPr>
-          <w:ilvl w:val="4"/>
-          <w:numId w:val="7"/>
-        </w:numPr>
-      </w:pPr>
-      <w:r>
-        <w:t>Действие 1.</w:t>
-      </w:r>
-    </w:p>
-    <w:p>
-      <w:pPr>
-        <w:pStyle w:val="ListParagraph"/>
-        <w:numPr>
-          <w:ilvl w:val="4"/>
-          <w:numId w:val="7"/>
-        </w:numPr>
-      </w:pPr>
-      <w:r>
-        <w:t>Действие 2.</w:t>
-      </w:r>
-    </w:p>
-    <w:p>
-      <w:pPr>
-        <w:pStyle w:val="ListParagraph"/>
-        <w:numPr>
-          <w:ilvl w:val="4"/>
-          <w:numId w:val="7"/>
-        </w:numPr>
-      </w:pPr>
-      <w:r>
-        <w:t xml:space="preserve">Действие </w:t>
-      </w:r>
-      <w:proofErr w:type="spellStart"/>
-      <w:r>
-        <w:rPr>
-          <w:lang w:val="en-US"/>
-        </w:rPr>
-        <w:t>i</w:t>
-      </w:r>
-      <w:proofErr w:type="spellEnd"/>
-      <w:r>
-        <w:rPr>
-          <w:lang w:val="en-US"/>
-        </w:rPr>
-        <w:t>.</w:t>
+        <w:t>Если ничего не найдено, то в качестве результата используется 0.</w:t>
       </w:r>
     </w:p>
     <w:p>
@@ -279,30 +780,153 @@
         <w:pStyle w:val="ListParagraph"/>
         <w:numPr>
           <w:ilvl w:val="2"/>
-          <w:numId w:val="7"/>
+          <w:numId w:val="10"/>
         </w:numPr>
       </w:pPr>
       <w:r>
-        <w:t>Красная зона</w:t>
+        <w:t>От текущего значения статистики минусуются полученны</w:t>
+      </w:r>
+      <w:r>
+        <w:t>й</w:t>
+      </w:r>
+      <w:r>
+        <w:t xml:space="preserve"> результат</w:t>
+      </w:r>
+      <w:r>
+        <w:t>.</w:t>
       </w:r>
     </w:p>
     <w:p>
       <w:pPr>
         <w:pStyle w:val="ListParagraph"/>
-        <w:ind w:left="2124"/>
-      </w:pPr>
-    </w:p>
-    <w:p/>
+        <w:numPr>
+          <w:ilvl w:val="1"/>
+          <w:numId w:val="10"/>
+        </w:numPr>
+      </w:pPr>
+      <w:r>
+        <w:t>Если полученное значение меньше нормы по этой РР, то переход к следующему пункту РР в цикле.</w:t>
+      </w:r>
+    </w:p>
+    <w:p>
+      <w:pPr>
+        <w:pStyle w:val="ListParagraph"/>
+        <w:numPr>
+          <w:ilvl w:val="1"/>
+          <w:numId w:val="10"/>
+        </w:numPr>
+      </w:pPr>
+      <w:r>
+        <w:t xml:space="preserve">Если полученное значение больше </w:t>
+      </w:r>
+      <w:r>
+        <w:t>нормы, то оно добавляется в результат. Результат в виде</w:t>
+      </w:r>
+      <w:r>
+        <w:t xml:space="preserve"> {</w:t>
+      </w:r>
+      <w:r>
+        <w:t xml:space="preserve"> Значение серии, Значение статистики</w:t>
+      </w:r>
+      <w:r>
+        <w:t>}</w:t>
+      </w:r>
+      <w:r>
+        <w:t xml:space="preserve"> в порядке выполнения цикла</w:t>
+      </w:r>
+      <w:r>
+        <w:t xml:space="preserve">: { </w:t>
+      </w:r>
+      <w:r>
+        <w:t>9</w:t>
+      </w:r>
+      <w:r>
+        <w:t xml:space="preserve">010 = 1000, </w:t>
+      </w:r>
+      <w:r>
+        <w:t>9</w:t>
+      </w:r>
+      <w:r>
+        <w:t xml:space="preserve">030 = </w:t>
+      </w:r>
+      <w:r>
+        <w:t>8</w:t>
+      </w:r>
+      <w:r>
+        <w:t>000} (</w:t>
+      </w:r>
+      <w:r>
+        <w:t xml:space="preserve">при величине статистики = </w:t>
+      </w:r>
+      <w:r>
+        <w:t>8</w:t>
+      </w:r>
+      <w:r>
+        <w:t>000 для нашего примера</w:t>
+      </w:r>
+      <w:r>
+        <w:t xml:space="preserve">, когда был выполнена </w:t>
+      </w:r>
+      <w:r>
+        <w:t>9</w:t>
+      </w:r>
+      <w:r>
+        <w:t xml:space="preserve">020 на 6000 (проигнорировали), </w:t>
+      </w:r>
+      <w:r>
+        <w:t>9</w:t>
+      </w:r>
+      <w:r>
+        <w:t xml:space="preserve">010 на 7000 </w:t>
+      </w:r>
+      <w:r>
+        <w:t>).</w:t>
+      </w:r>
+      <w:r>
+        <w:t xml:space="preserve"> </w:t>
+      </w:r>
+    </w:p>
     <w:p>
       <w:pPr>
         <w:pStyle w:val="ListParagraph"/>
         <w:numPr>
           <w:ilvl w:val="0"/>
-          <w:numId w:val="7"/>
+          <w:numId w:val="10"/>
         </w:numPr>
       </w:pPr>
       <w:r>
-        <w:t>Три типа обслуживания:</w:t>
+        <w:t xml:space="preserve">Если результат получился непустой, то берем последнее его значение (самая старшая серия и величина статистики для нее). </w:t>
+      </w:r>
+      <w:r>
+        <w:t>Именно эта РР должна использоваться.</w:t>
+      </w:r>
+    </w:p>
+    <w:p>
+      <w:pPr>
+        <w:pStyle w:val="ListParagraph"/>
+        <w:numPr>
+          <w:ilvl w:val="0"/>
+          <w:numId w:val="10"/>
+        </w:numPr>
+      </w:pPr>
+      <w:r>
+        <w:lastRenderedPageBreak/>
+        <w:t>По шаблону наряд-задания в РР создается наряд-задание для выполнения работы.</w:t>
+      </w:r>
+    </w:p>
+    <w:p>
+      <w:pPr>
+        <w:pStyle w:val="ListParagraph"/>
+        <w:numPr>
+          <w:ilvl w:val="0"/>
+          <w:numId w:val="10"/>
+        </w:numPr>
+      </w:pPr>
+      <w:r>
+        <w:t xml:space="preserve">После выполнения работы формируется запись в журнале выполненных работ с </w:t>
+      </w:r>
+      <w:r>
+        <w:t xml:space="preserve">регистрацией показателей по единице оборудования на момент выполнения. </w:t>
       </w:r>
     </w:p>
     <w:p>
@@ -310,262 +934,60 @@
         <w:pStyle w:val="ListParagraph"/>
         <w:numPr>
           <w:ilvl w:val="1"/>
-          <w:numId w:val="7"/>
+          <w:numId w:val="10"/>
         </w:numPr>
       </w:pPr>
       <w:r>
-        <w:t>ТО1 – 10000</w:t>
-      </w:r>
-    </w:p>
-    <w:p>
-      <w:pPr>
-        <w:pStyle w:val="ListParagraph"/>
-        <w:numPr>
-          <w:ilvl w:val="2"/>
-          <w:numId w:val="7"/>
-        </w:numPr>
-      </w:pPr>
-      <w:r>
-        <w:t xml:space="preserve">Норма показателя: </w:t>
-      </w:r>
-      <w:r>
-        <w:rPr>
-          <w:i/>
-          <w:iCs/>
-        </w:rPr>
-        <w:t>пробег</w:t>
-      </w:r>
-      <w:r>
-        <w:t xml:space="preserve"> для ТО1. Условие </w:t>
-      </w:r>
-      <w:r>
-        <w:rPr>
-          <w:i/>
-          <w:iCs/>
-        </w:rPr>
-        <w:t>пробег</w:t>
-      </w:r>
+        <w:t>Создается таблица показателей по классам оборудования/по единице оборудования. Регистрируются показатели, зарегистрированные за этим классом/единицей оборудования.</w:t>
+      </w:r>
+    </w:p>
+    <w:p/>
+    <w:p>
       <w:r>
         <w:t xml:space="preserve"> </w:t>
       </w:r>
-      <w:proofErr w:type="gramStart"/>
-      <w:r>
-        <w:rPr>
-          <w:lang w:val="en-US"/>
-        </w:rPr>
-        <w:t>&lt; 8000</w:t>
-      </w:r>
-      <w:proofErr w:type="gramEnd"/>
-      <w:r>
-        <w:rPr>
-          <w:lang w:val="en-US"/>
-        </w:rPr>
-        <w:t xml:space="preserve">; </w:t>
-      </w:r>
-      <w:r>
-        <w:t xml:space="preserve">пробег </w:t>
-      </w:r>
-      <w:r>
-        <w:rPr>
-          <w:lang w:val="en-US"/>
-        </w:rPr>
-        <w:t xml:space="preserve">&lt; 10000; </w:t>
-      </w:r>
-    </w:p>
-    <w:p>
-      <w:pPr>
-        <w:pStyle w:val="ListParagraph"/>
-        <w:numPr>
-          <w:ilvl w:val="3"/>
-          <w:numId w:val="7"/>
-        </w:numPr>
-      </w:pPr>
-      <w:r>
-        <w:t>Обработчик событий</w:t>
-      </w:r>
-      <w:r>
-        <w:rPr>
-          <w:lang w:val="en-US"/>
-        </w:rPr>
-        <w:t xml:space="preserve"> </w:t>
-      </w:r>
-      <w:r>
-        <w:rPr>
-          <w:u w:val="single"/>
-        </w:rPr>
-        <w:t>желтая зона</w:t>
-      </w:r>
-      <w:r>
-        <w:t>:</w:t>
-      </w:r>
-    </w:p>
-    <w:p>
-      <w:pPr>
-        <w:pStyle w:val="ListParagraph"/>
-        <w:numPr>
-          <w:ilvl w:val="4"/>
-          <w:numId w:val="7"/>
-        </w:numPr>
-      </w:pPr>
-      <w:proofErr w:type="spellStart"/>
-      <w:r>
-        <w:t>Ноутификацию</w:t>
-      </w:r>
-      <w:proofErr w:type="spellEnd"/>
-      <w:r>
-        <w:t xml:space="preserve"> – «письмо».</w:t>
-      </w:r>
-    </w:p>
-    <w:p>
-      <w:pPr>
-        <w:pStyle w:val="ListParagraph"/>
-        <w:numPr>
-          <w:ilvl w:val="4"/>
-          <w:numId w:val="7"/>
-        </w:numPr>
-      </w:pPr>
-      <w:proofErr w:type="spellStart"/>
-      <w:r>
-        <w:t>Ноутификация</w:t>
-      </w:r>
-      <w:proofErr w:type="spellEnd"/>
-      <w:r>
-        <w:t xml:space="preserve"> – «сообщение </w:t>
-      </w:r>
-      <w:r>
-        <w:rPr>
-          <w:lang w:val="en-US"/>
-        </w:rPr>
-        <w:t>push</w:t>
-      </w:r>
-      <w:r>
-        <w:rPr>
-          <w:lang w:val="uk-UA"/>
-        </w:rPr>
-        <w:t>».</w:t>
-      </w:r>
-    </w:p>
-    <w:p>
-      <w:pPr>
-        <w:pStyle w:val="ListParagraph"/>
-        <w:numPr>
-          <w:ilvl w:val="4"/>
-          <w:numId w:val="7"/>
-        </w:numPr>
-      </w:pPr>
-      <w:r>
-        <w:t>Заявку на обслуживание</w:t>
-      </w:r>
-    </w:p>
-    <w:p>
-      <w:pPr>
-        <w:pStyle w:val="ListParagraph"/>
-        <w:numPr>
-          <w:ilvl w:val="4"/>
-          <w:numId w:val="7"/>
-        </w:numPr>
-      </w:pPr>
-      <w:r>
-        <w:t>Наряд-задание.</w:t>
-      </w:r>
-    </w:p>
-    <w:p>
-      <w:pPr>
-        <w:pStyle w:val="ListParagraph"/>
-        <w:numPr>
-          <w:ilvl w:val="3"/>
-          <w:numId w:val="7"/>
-        </w:numPr>
-      </w:pPr>
-      <w:r>
-        <w:t xml:space="preserve">Обработчик событий </w:t>
-      </w:r>
-      <w:r>
-        <w:rPr>
-          <w:u w:val="single"/>
-        </w:rPr>
-        <w:t>красная</w:t>
-      </w:r>
-      <w:r>
-        <w:rPr>
-          <w:u w:val="single"/>
-          <w:lang w:val="uk-UA"/>
-        </w:rPr>
-        <w:t xml:space="preserve"> зона</w:t>
-      </w:r>
-      <w:r>
-        <w:rPr>
-          <w:lang w:val="uk-UA"/>
-        </w:rPr>
-        <w:t>.</w:t>
-      </w:r>
-    </w:p>
-    <w:p>
-      <w:pPr>
-        <w:pStyle w:val="ListParagraph"/>
-        <w:numPr>
-          <w:ilvl w:val="1"/>
-          <w:numId w:val="7"/>
-        </w:numPr>
-      </w:pPr>
-      <w:r>
-        <w:t>ТО2 – 20000</w:t>
-      </w:r>
-    </w:p>
-    <w:p>
-      <w:pPr>
-        <w:pStyle w:val="ListParagraph"/>
-        <w:numPr>
-          <w:ilvl w:val="2"/>
-          <w:numId w:val="7"/>
-        </w:numPr>
-      </w:pPr>
-      <w:r>
-        <w:t>Норма показателя: пробег для ТО</w:t>
-      </w:r>
-      <w:r>
-        <w:t>2.</w:t>
-      </w:r>
-    </w:p>
-    <w:p>
-      <w:pPr>
-        <w:pStyle w:val="ListParagraph"/>
-        <w:numPr>
-          <w:ilvl w:val="1"/>
-          <w:numId w:val="7"/>
-        </w:numPr>
-      </w:pPr>
-      <w:r>
-        <w:t>КР – 60000</w:t>
-      </w:r>
-    </w:p>
-    <w:p>
-      <w:pPr>
-        <w:pStyle w:val="ListParagraph"/>
-        <w:numPr>
-          <w:ilvl w:val="2"/>
-          <w:numId w:val="7"/>
-        </w:numPr>
-      </w:pPr>
-      <w:r>
-        <w:t>Норма показателя: пробег для КР.</w:t>
-      </w:r>
-    </w:p>
-    <w:p>
-      <w:pPr>
-        <w:pStyle w:val="ListParagraph"/>
-        <w:numPr>
-          <w:ilvl w:val="0"/>
-          <w:numId w:val="7"/>
-        </w:numPr>
-      </w:pPr>
-      <w:r>
-        <w:t>Нормативы показателей.</w:t>
-      </w:r>
-    </w:p>
-    <w:p/>
-    <w:p/>
-    <w:p/>
+      <w:r>
+        <w:t xml:space="preserve">Вариант, когда используется поле </w:t>
+      </w:r>
+      <w:r>
+        <w:rPr>
+          <w:rStyle w:val="Strong"/>
+        </w:rPr>
+        <w:t xml:space="preserve">StatCreateWOBefore </w:t>
+      </w:r>
+      <w:r>
+        <w:rPr>
+          <w:rStyle w:val="Strong"/>
+          <w:b w:val="0"/>
+          <w:bCs w:val="0"/>
+        </w:rPr>
+        <w:t xml:space="preserve">– </w:t>
+      </w:r>
+      <w:r>
+        <w:rPr>
+          <w:rStyle w:val="Strong"/>
+          <w:b w:val="0"/>
+          <w:bCs w:val="0"/>
+        </w:rPr>
+        <w:t>со</w:t>
+      </w:r>
+      <w:r>
+        <w:rPr>
+          <w:rStyle w:val="Strong"/>
+          <w:b w:val="0"/>
+          <w:bCs w:val="0"/>
+        </w:rPr>
+        <w:t xml:space="preserve">здавать </w:t>
+      </w:r>
+      <w:r>
+        <w:rPr>
+          <w:rStyle w:val="Strong"/>
+          <w:b w:val="0"/>
+          <w:bCs w:val="0"/>
+        </w:rPr>
+        <w:t xml:space="preserve">документ за определенное значение статистики до нормы. Для этого нужно значение нормы РР уменьшить на величину из поля и выполнить те же самые расчеты. </w:t>
+      </w:r>
+    </w:p>
     <w:sectPr>
       <w:pgSz w:w="11906" w:h="16838"/>
       <w:pgMar w:top="1134" w:right="850" w:bottom="1134" w:left="1701" w:header="708" w:footer="708" w:gutter="0"/>
@@ -867,6 +1289,273 @@
       <w:lvlJc w:val="left"/>
       <w:pPr>
         <w:ind w:left="1584" w:hanging="1584"/>
+      </w:pPr>
+    </w:lvl>
+  </w:abstractNum>
+  <w:abstractNum w:abstractNumId="3" w15:restartNumberingAfterBreak="0">
+    <w:nsid w:val="789D0179"/>
+    <w:multiLevelType w:val="hybridMultilevel"/>
+    <w:tmpl w:val="FB185F1E"/>
+    <w:lvl w:ilvl="0" w:tplc="FFFFFFFF">
+      <w:start w:val="1"/>
+      <w:numFmt w:val="decimal"/>
+      <w:lvlText w:val="%1."/>
+      <w:lvlJc w:val="left"/>
+      <w:pPr>
+        <w:ind w:left="720" w:hanging="360"/>
+      </w:pPr>
+      <w:rPr>
+        <w:rFonts w:hint="default"/>
+      </w:rPr>
+    </w:lvl>
+    <w:lvl w:ilvl="1" w:tplc="FFFFFFFF">
+      <w:start w:val="1"/>
+      <w:numFmt w:val="lowerLetter"/>
+      <w:lvlText w:val="%2."/>
+      <w:lvlJc w:val="left"/>
+      <w:pPr>
+        <w:ind w:left="1440" w:hanging="360"/>
+      </w:pPr>
+    </w:lvl>
+    <w:lvl w:ilvl="2" w:tplc="FFFFFFFF">
+      <w:start w:val="1"/>
+      <w:numFmt w:val="lowerRoman"/>
+      <w:lvlText w:val="%3."/>
+      <w:lvlJc w:val="right"/>
+      <w:pPr>
+        <w:ind w:left="2160" w:hanging="180"/>
+      </w:pPr>
+    </w:lvl>
+    <w:lvl w:ilvl="3" w:tplc="FFFFFFFF">
+      <w:start w:val="1"/>
+      <w:numFmt w:val="decimal"/>
+      <w:lvlText w:val="%4."/>
+      <w:lvlJc w:val="left"/>
+      <w:pPr>
+        <w:ind w:left="2880" w:hanging="360"/>
+      </w:pPr>
+    </w:lvl>
+    <w:lvl w:ilvl="4" w:tplc="FFFFFFFF">
+      <w:start w:val="1"/>
+      <w:numFmt w:val="lowerLetter"/>
+      <w:lvlText w:val="%5."/>
+      <w:lvlJc w:val="left"/>
+      <w:pPr>
+        <w:ind w:left="3600" w:hanging="360"/>
+      </w:pPr>
+    </w:lvl>
+    <w:lvl w:ilvl="5" w:tplc="FFFFFFFF" w:tentative="1">
+      <w:start w:val="1"/>
+      <w:numFmt w:val="lowerRoman"/>
+      <w:lvlText w:val="%6."/>
+      <w:lvlJc w:val="right"/>
+      <w:pPr>
+        <w:ind w:left="4320" w:hanging="180"/>
+      </w:pPr>
+    </w:lvl>
+    <w:lvl w:ilvl="6" w:tplc="FFFFFFFF" w:tentative="1">
+      <w:start w:val="1"/>
+      <w:numFmt w:val="decimal"/>
+      <w:lvlText w:val="%7."/>
+      <w:lvlJc w:val="left"/>
+      <w:pPr>
+        <w:ind w:left="5040" w:hanging="360"/>
+      </w:pPr>
+    </w:lvl>
+    <w:lvl w:ilvl="7" w:tplc="FFFFFFFF" w:tentative="1">
+      <w:start w:val="1"/>
+      <w:numFmt w:val="lowerLetter"/>
+      <w:lvlText w:val="%8."/>
+      <w:lvlJc w:val="left"/>
+      <w:pPr>
+        <w:ind w:left="5760" w:hanging="360"/>
+      </w:pPr>
+    </w:lvl>
+    <w:lvl w:ilvl="8" w:tplc="FFFFFFFF" w:tentative="1">
+      <w:start w:val="1"/>
+      <w:numFmt w:val="lowerRoman"/>
+      <w:lvlText w:val="%9."/>
+      <w:lvlJc w:val="right"/>
+      <w:pPr>
+        <w:ind w:left="6480" w:hanging="180"/>
+      </w:pPr>
+    </w:lvl>
+  </w:abstractNum>
+  <w:abstractNum w:abstractNumId="4" w15:restartNumberingAfterBreak="0">
+    <w:nsid w:val="7A241979"/>
+    <w:multiLevelType w:val="hybridMultilevel"/>
+    <w:tmpl w:val="FB185F1E"/>
+    <w:lvl w:ilvl="0" w:tplc="FFFFFFFF">
+      <w:start w:val="1"/>
+      <w:numFmt w:val="decimal"/>
+      <w:lvlText w:val="%1."/>
+      <w:lvlJc w:val="left"/>
+      <w:pPr>
+        <w:ind w:left="720" w:hanging="360"/>
+      </w:pPr>
+      <w:rPr>
+        <w:rFonts w:hint="default"/>
+      </w:rPr>
+    </w:lvl>
+    <w:lvl w:ilvl="1" w:tplc="FFFFFFFF">
+      <w:start w:val="1"/>
+      <w:numFmt w:val="lowerLetter"/>
+      <w:lvlText w:val="%2."/>
+      <w:lvlJc w:val="left"/>
+      <w:pPr>
+        <w:ind w:left="1440" w:hanging="360"/>
+      </w:pPr>
+    </w:lvl>
+    <w:lvl w:ilvl="2" w:tplc="FFFFFFFF">
+      <w:start w:val="1"/>
+      <w:numFmt w:val="lowerRoman"/>
+      <w:lvlText w:val="%3."/>
+      <w:lvlJc w:val="right"/>
+      <w:pPr>
+        <w:ind w:left="2160" w:hanging="180"/>
+      </w:pPr>
+    </w:lvl>
+    <w:lvl w:ilvl="3" w:tplc="FFFFFFFF">
+      <w:start w:val="1"/>
+      <w:numFmt w:val="decimal"/>
+      <w:lvlText w:val="%4."/>
+      <w:lvlJc w:val="left"/>
+      <w:pPr>
+        <w:ind w:left="2880" w:hanging="360"/>
+      </w:pPr>
+    </w:lvl>
+    <w:lvl w:ilvl="4" w:tplc="FFFFFFFF">
+      <w:start w:val="1"/>
+      <w:numFmt w:val="lowerLetter"/>
+      <w:lvlText w:val="%5."/>
+      <w:lvlJc w:val="left"/>
+      <w:pPr>
+        <w:ind w:left="3600" w:hanging="360"/>
+      </w:pPr>
+    </w:lvl>
+    <w:lvl w:ilvl="5" w:tplc="FFFFFFFF" w:tentative="1">
+      <w:start w:val="1"/>
+      <w:numFmt w:val="lowerRoman"/>
+      <w:lvlText w:val="%6."/>
+      <w:lvlJc w:val="right"/>
+      <w:pPr>
+        <w:ind w:left="4320" w:hanging="180"/>
+      </w:pPr>
+    </w:lvl>
+    <w:lvl w:ilvl="6" w:tplc="FFFFFFFF" w:tentative="1">
+      <w:start w:val="1"/>
+      <w:numFmt w:val="decimal"/>
+      <w:lvlText w:val="%7."/>
+      <w:lvlJc w:val="left"/>
+      <w:pPr>
+        <w:ind w:left="5040" w:hanging="360"/>
+      </w:pPr>
+    </w:lvl>
+    <w:lvl w:ilvl="7" w:tplc="FFFFFFFF" w:tentative="1">
+      <w:start w:val="1"/>
+      <w:numFmt w:val="lowerLetter"/>
+      <w:lvlText w:val="%8."/>
+      <w:lvlJc w:val="left"/>
+      <w:pPr>
+        <w:ind w:left="5760" w:hanging="360"/>
+      </w:pPr>
+    </w:lvl>
+    <w:lvl w:ilvl="8" w:tplc="FFFFFFFF" w:tentative="1">
+      <w:start w:val="1"/>
+      <w:numFmt w:val="lowerRoman"/>
+      <w:lvlText w:val="%9."/>
+      <w:lvlJc w:val="right"/>
+      <w:pPr>
+        <w:ind w:left="6480" w:hanging="180"/>
+      </w:pPr>
+    </w:lvl>
+  </w:abstractNum>
+  <w:abstractNum w:abstractNumId="5" w15:restartNumberingAfterBreak="0">
+    <w:nsid w:val="7B3B5883"/>
+    <w:multiLevelType w:val="hybridMultilevel"/>
+    <w:tmpl w:val="FB185F1E"/>
+    <w:lvl w:ilvl="0" w:tplc="FFFFFFFF">
+      <w:start w:val="1"/>
+      <w:numFmt w:val="decimal"/>
+      <w:lvlText w:val="%1."/>
+      <w:lvlJc w:val="left"/>
+      <w:pPr>
+        <w:ind w:left="720" w:hanging="360"/>
+      </w:pPr>
+      <w:rPr>
+        <w:rFonts w:hint="default"/>
+      </w:rPr>
+    </w:lvl>
+    <w:lvl w:ilvl="1" w:tplc="FFFFFFFF">
+      <w:start w:val="1"/>
+      <w:numFmt w:val="lowerLetter"/>
+      <w:lvlText w:val="%2."/>
+      <w:lvlJc w:val="left"/>
+      <w:pPr>
+        <w:ind w:left="1440" w:hanging="360"/>
+      </w:pPr>
+    </w:lvl>
+    <w:lvl w:ilvl="2" w:tplc="FFFFFFFF">
+      <w:start w:val="1"/>
+      <w:numFmt w:val="lowerRoman"/>
+      <w:lvlText w:val="%3."/>
+      <w:lvlJc w:val="right"/>
+      <w:pPr>
+        <w:ind w:left="2160" w:hanging="180"/>
+      </w:pPr>
+    </w:lvl>
+    <w:lvl w:ilvl="3" w:tplc="FFFFFFFF">
+      <w:start w:val="1"/>
+      <w:numFmt w:val="decimal"/>
+      <w:lvlText w:val="%4."/>
+      <w:lvlJc w:val="left"/>
+      <w:pPr>
+        <w:ind w:left="2880" w:hanging="360"/>
+      </w:pPr>
+    </w:lvl>
+    <w:lvl w:ilvl="4" w:tplc="FFFFFFFF">
+      <w:start w:val="1"/>
+      <w:numFmt w:val="lowerLetter"/>
+      <w:lvlText w:val="%5."/>
+      <w:lvlJc w:val="left"/>
+      <w:pPr>
+        <w:ind w:left="3600" w:hanging="360"/>
+      </w:pPr>
+    </w:lvl>
+    <w:lvl w:ilvl="5" w:tplc="FFFFFFFF" w:tentative="1">
+      <w:start w:val="1"/>
+      <w:numFmt w:val="lowerRoman"/>
+      <w:lvlText w:val="%6."/>
+      <w:lvlJc w:val="right"/>
+      <w:pPr>
+        <w:ind w:left="4320" w:hanging="180"/>
+      </w:pPr>
+    </w:lvl>
+    <w:lvl w:ilvl="6" w:tplc="FFFFFFFF" w:tentative="1">
+      <w:start w:val="1"/>
+      <w:numFmt w:val="decimal"/>
+      <w:lvlText w:val="%7."/>
+      <w:lvlJc w:val="left"/>
+      <w:pPr>
+        <w:ind w:left="5040" w:hanging="360"/>
+      </w:pPr>
+    </w:lvl>
+    <w:lvl w:ilvl="7" w:tplc="FFFFFFFF" w:tentative="1">
+      <w:start w:val="1"/>
+      <w:numFmt w:val="lowerLetter"/>
+      <w:lvlText w:val="%8."/>
+      <w:lvlJc w:val="left"/>
+      <w:pPr>
+        <w:ind w:left="5760" w:hanging="360"/>
+      </w:pPr>
+    </w:lvl>
+    <w:lvl w:ilvl="8" w:tplc="FFFFFFFF" w:tentative="1">
+      <w:start w:val="1"/>
+      <w:numFmt w:val="lowerRoman"/>
+      <w:lvlText w:val="%9."/>
+      <w:lvlJc w:val="right"/>
+      <w:pPr>
+        <w:ind w:left="6480" w:hanging="180"/>
       </w:pPr>
     </w:lvl>
   </w:abstractNum>
@@ -890,6 +1579,15 @@
   </w:num>
   <w:num w:numId="7" w16cid:durableId="1378890191">
     <w:abstractNumId w:val="0"/>
+  </w:num>
+  <w:num w:numId="8" w16cid:durableId="1931086944">
+    <w:abstractNumId w:val="4"/>
+  </w:num>
+  <w:num w:numId="9" w16cid:durableId="728378253">
+    <w:abstractNumId w:val="3"/>
+  </w:num>
+  <w:num w:numId="10" w16cid:durableId="1368679533">
+    <w:abstractNumId w:val="5"/>
   </w:num>
 </w:numbering>
 </file>
@@ -1509,6 +2207,17 @@
       <w:contextualSpacing/>
     </w:pPr>
   </w:style>
+  <w:style w:type="character" w:styleId="Strong">
+    <w:name w:val="Strong"/>
+    <w:basedOn w:val="DefaultParagraphFont"/>
+    <w:uiPriority w:val="22"/>
+    <w:qFormat/>
+    <w:rsid w:val="00DA4FC9"/>
+    <w:rPr>
+      <w:b/>
+      <w:bCs/>
+    </w:rPr>
+  </w:style>
 </w:styles>
 </file>
 
